--- a/Machindra_Chikhale.docx
+++ b/Machindra_Chikhale.docx
@@ -8,6 +8,26 @@
         <w:rPr>
           <w:b/>
           <w:bCs/>
+          <w:sz w:val="30"/>
+          <w:szCs w:val="30"/>
+        </w:rPr>
+      </w:pPr>
+      <w:r>
+        <w:rPr>
+          <w:b/>
+          <w:bCs/>
+          <w:sz w:val="30"/>
+          <w:szCs w:val="30"/>
+        </w:rPr>
+        <w:t>Machindra Chikhale</w:t>
+      </w:r>
+    </w:p>
+    <w:p>
+      <w:pPr>
+        <w:jc w:val="center"/>
+        <w:rPr>
+          <w:b/>
+          <w:bCs/>
           <w:sz w:val="24"/>
           <w:szCs w:val="24"/>
         </w:rPr>
@@ -19,54 +39,7 @@
           <w:sz w:val="24"/>
           <w:szCs w:val="24"/>
         </w:rPr>
-        <w:t>Machindra Chikha</w:t>
-      </w:r>
-      <w:r>
-        <w:rPr>
-          <w:b/>
-          <w:bCs/>
-          <w:sz w:val="24"/>
-          <w:szCs w:val="24"/>
-        </w:rPr>
-        <w:t>l</w:t>
-      </w:r>
-      <w:r>
-        <w:rPr>
-          <w:b/>
-          <w:bCs/>
-          <w:sz w:val="24"/>
-          <w:szCs w:val="24"/>
-        </w:rPr>
-        <w:t>e</w:t>
-      </w:r>
-    </w:p>
-    <w:p>
-      <w:pPr>
-        <w:jc w:val="center"/>
-        <w:rPr>
-          <w:b/>
-          <w:bCs/>
-          <w:sz w:val="24"/>
-          <w:szCs w:val="24"/>
-        </w:rPr>
-      </w:pPr>
-      <w:r>
-        <w:rPr>
-          <w:b/>
-          <w:bCs/>
-          <w:sz w:val="24"/>
-          <w:szCs w:val="24"/>
-        </w:rPr>
-        <w:t>●</w:t>
-      </w:r>
-      <w:r>
-        <w:rPr>
-          <w:b/>
-          <w:bCs/>
-          <w:sz w:val="24"/>
-          <w:szCs w:val="24"/>
-        </w:rPr>
-        <w:t xml:space="preserve"> </w:t>
+        <w:t xml:space="preserve">● </w:t>
       </w:r>
       <w:hyperlink r:id="rId7" w:history="1">
         <w:r>
@@ -77,47 +50,7 @@
             <w:sz w:val="24"/>
             <w:szCs w:val="24"/>
           </w:rPr>
-          <w:t>m.chikha</w:t>
-        </w:r>
-        <w:r>
-          <w:rPr>
-            <w:rStyle w:val="Hyperlink"/>
-            <w:b/>
-            <w:bCs/>
-            <w:sz w:val="24"/>
-            <w:szCs w:val="24"/>
-          </w:rPr>
-          <w:t>l</w:t>
-        </w:r>
-        <w:r>
-          <w:rPr>
-            <w:rStyle w:val="Hyperlink"/>
-            <w:b/>
-            <w:bCs/>
-            <w:sz w:val="24"/>
-            <w:szCs w:val="24"/>
-          </w:rPr>
-          <w:t>e3137@gmai</w:t>
-        </w:r>
-        <w:r>
-          <w:rPr>
-            <w:rStyle w:val="Hyperlink"/>
-            <w:b/>
-            <w:bCs/>
-            <w:sz w:val="24"/>
-            <w:szCs w:val="24"/>
-          </w:rPr>
-          <w:t>l</w:t>
-        </w:r>
-        <w:r>
-          <w:rPr>
-            <w:rStyle w:val="Hyperlink"/>
-            <w:b/>
-            <w:bCs/>
-            <w:sz w:val="24"/>
-            <w:szCs w:val="24"/>
-          </w:rPr>
-          <w:t>.com</w:t>
+          <w:t>m.chikhale3137@gmail.com</w:t>
         </w:r>
       </w:hyperlink>
       <w:r>
@@ -127,7 +60,7 @@
           <w:sz w:val="24"/>
           <w:szCs w:val="24"/>
         </w:rPr>
-        <w:t xml:space="preserve"> </w:t>
+        <w:t xml:space="preserve"> ● +91 866 861 8404</w:t>
       </w:r>
       <w:r>
         <w:rPr>
@@ -136,7 +69,7 @@
           <w:sz w:val="24"/>
           <w:szCs w:val="24"/>
         </w:rPr>
-        <w:t>●</w:t>
+        <w:t xml:space="preserve"> </w:t>
       </w:r>
       <w:r>
         <w:rPr>
@@ -145,7 +78,43 @@
           <w:sz w:val="24"/>
           <w:szCs w:val="24"/>
         </w:rPr>
-        <w:t xml:space="preserve"> +91 866 861 8404 </w:t>
+        <w:t>●</w:t>
+      </w:r>
+      <w:r>
+        <w:rPr>
+          <w:b/>
+          <w:bCs/>
+          <w:sz w:val="24"/>
+          <w:szCs w:val="24"/>
+        </w:rPr>
+        <w:t xml:space="preserve"> </w:t>
+      </w:r>
+      <w:r>
+        <w:rPr>
+          <w:b/>
+          <w:bCs/>
+          <w:sz w:val="24"/>
+          <w:szCs w:val="24"/>
+        </w:rPr>
+        <w:t>bit.ly/39SUDMk</w:t>
+      </w:r>
+      <w:r>
+        <w:rPr>
+          <w:b/>
+          <w:bCs/>
+          <w:sz w:val="24"/>
+          <w:szCs w:val="24"/>
+        </w:rPr>
+        <w:t xml:space="preserve"> </w:t>
+      </w:r>
+      <w:r>
+        <w:rPr>
+          <w:b/>
+          <w:bCs/>
+          <w:sz w:val="24"/>
+          <w:szCs w:val="24"/>
+        </w:rPr>
+        <w:t xml:space="preserve"> </w:t>
       </w:r>
     </w:p>
     <w:p>
@@ -179,8 +148,6 @@
         </w:rPr>
         <w:t>To secure a challenging position in a reputable organization to expand my learnings, knowledge, and skills.</w:t>
       </w:r>
-      <w:bookmarkStart w:id="0" w:name="_GoBack"/>
-      <w:bookmarkEnd w:id="0"/>
     </w:p>
     <w:p>
       <w:pPr>
@@ -199,6 +166,8 @@
         </w:rPr>
         <w:t>SUMMARY</w:t>
       </w:r>
+      <w:bookmarkStart w:id="0" w:name="_GoBack"/>
+      <w:bookmarkEnd w:id="0"/>
     </w:p>
     <w:p>
       <w:pPr>
@@ -213,63 +182,7 @@
           <w:sz w:val="24"/>
           <w:szCs w:val="24"/>
         </w:rPr>
-        <w:t>I am a professional with experience in Web Development at Zea</w:t>
-      </w:r>
-      <w:r>
-        <w:rPr>
-          <w:sz w:val="24"/>
-          <w:szCs w:val="24"/>
-        </w:rPr>
-        <w:t>l</w:t>
-      </w:r>
-      <w:r>
-        <w:rPr>
-          <w:sz w:val="24"/>
-          <w:szCs w:val="24"/>
-        </w:rPr>
-        <w:t>onic Techno</w:t>
-      </w:r>
-      <w:r>
-        <w:rPr>
-          <w:sz w:val="24"/>
-          <w:szCs w:val="24"/>
-        </w:rPr>
-        <w:t>l</w:t>
-      </w:r>
-      <w:r>
-        <w:rPr>
-          <w:sz w:val="24"/>
-          <w:szCs w:val="24"/>
-        </w:rPr>
-        <w:t>ogy Pvt. Ltd. and Web Deve</w:t>
-      </w:r>
-      <w:r>
-        <w:rPr>
-          <w:sz w:val="24"/>
-          <w:szCs w:val="24"/>
-        </w:rPr>
-        <w:t>l</w:t>
-      </w:r>
-      <w:r>
-        <w:rPr>
-          <w:sz w:val="24"/>
-          <w:szCs w:val="24"/>
-        </w:rPr>
-        <w:t>oper cum Manua</w:t>
-      </w:r>
-      <w:r>
-        <w:rPr>
-          <w:sz w:val="24"/>
-          <w:szCs w:val="24"/>
-        </w:rPr>
-        <w:t>l</w:t>
-      </w:r>
-      <w:r>
-        <w:rPr>
-          <w:sz w:val="24"/>
-          <w:szCs w:val="24"/>
-        </w:rPr>
-        <w:t xml:space="preserve"> Tester at </w:t>
+        <w:t xml:space="preserve">I am a professional with experience in Web Development at Zealonic Technology Pvt. Ltd. and Web Developer cum Manual Tester at </w:t>
       </w:r>
       <w:r>
         <w:rPr>
@@ -324,50 +237,22 @@
           <w:sz w:val="24"/>
           <w:szCs w:val="24"/>
         </w:rPr>
-        <w:t>2019 – Bache</w:t>
-      </w:r>
-      <w:r>
+        <w:t>2019 – Bachelor in Science (Computer Science) – University of Pune.</w:t>
+      </w:r>
+    </w:p>
+    <w:p>
+      <w:pPr>
         <w:rPr>
           <w:sz w:val="24"/>
           <w:szCs w:val="24"/>
         </w:rPr>
-        <w:t>l</w:t>
-      </w:r>
+      </w:pPr>
       <w:r>
         <w:rPr>
           <w:sz w:val="24"/>
           <w:szCs w:val="24"/>
         </w:rPr>
-        <w:t>or in Science (Computer Science) – University of Pune.</w:t>
-      </w:r>
-    </w:p>
-    <w:p>
-      <w:pPr>
-        <w:rPr>
-          <w:sz w:val="24"/>
-          <w:szCs w:val="24"/>
-        </w:rPr>
-      </w:pPr>
-      <w:r>
-        <w:rPr>
-          <w:sz w:val="24"/>
-          <w:szCs w:val="24"/>
-        </w:rPr>
-        <w:t>2015 – Higher Secondary Schoo</w:t>
-      </w:r>
-      <w:r>
-        <w:rPr>
-          <w:sz w:val="24"/>
-          <w:szCs w:val="24"/>
-        </w:rPr>
-        <w:t>l</w:t>
-      </w:r>
-      <w:r>
-        <w:rPr>
-          <w:sz w:val="24"/>
-          <w:szCs w:val="24"/>
-        </w:rPr>
-        <w:t xml:space="preserve"> </w:t>
+        <w:t xml:space="preserve">2015 – Higher Secondary School </w:t>
       </w:r>
       <w:r>
         <w:rPr>
@@ -396,28 +281,7 @@
           <w:sz w:val="24"/>
           <w:szCs w:val="24"/>
         </w:rPr>
-        <w:t>al Bahadur Shastri</w:t>
-      </w:r>
-      <w:r>
-        <w:rPr>
-          <w:sz w:val="24"/>
-          <w:szCs w:val="24"/>
-        </w:rPr>
-        <w:t xml:space="preserve"> Jr. &amp; Sr. Co</w:t>
-      </w:r>
-      <w:r>
-        <w:rPr>
-          <w:sz w:val="24"/>
-          <w:szCs w:val="24"/>
-        </w:rPr>
-        <w:t>ll</w:t>
-      </w:r>
-      <w:r>
-        <w:rPr>
-          <w:sz w:val="24"/>
-          <w:szCs w:val="24"/>
-        </w:rPr>
-        <w:t>ege, Partur.</w:t>
+        <w:t>al Bahadur Shastri Jr. &amp; Sr. College, Partur.</w:t>
       </w:r>
     </w:p>
     <w:p>
@@ -442,47 +306,7 @@
           <w:color w:val="222222"/>
           <w:shd w:val="clear" w:color="auto" w:fill="FFFFFF"/>
         </w:rPr>
-        <w:t>Secondar</w:t>
-      </w:r>
-      <w:r>
-        <w:rPr>
-          <w:rFonts w:cs="Arial"/>
-          <w:color w:val="222222"/>
-          <w:shd w:val="clear" w:color="auto" w:fill="FFFFFF"/>
-        </w:rPr>
-        <w:t xml:space="preserve">y </w:t>
-      </w:r>
-      <w:r>
-        <w:rPr>
-          <w:rFonts w:cs="Arial"/>
-          <w:color w:val="222222"/>
-          <w:shd w:val="clear" w:color="auto" w:fill="FFFFFF"/>
-        </w:rPr>
-        <w:t>School Certificate</w:t>
-      </w:r>
-      <w:r>
-        <w:rPr>
-          <w:rFonts w:cs="Arial"/>
-          <w:color w:val="222222"/>
-          <w:shd w:val="clear" w:color="auto" w:fill="FFFFFF"/>
-        </w:rPr>
-        <w:t xml:space="preserve"> – Yoganand Madhyamik Vidya</w:t>
-      </w:r>
-      <w:r>
-        <w:rPr>
-          <w:rFonts w:cs="Arial"/>
-          <w:color w:val="222222"/>
-          <w:shd w:val="clear" w:color="auto" w:fill="FFFFFF"/>
-        </w:rPr>
-        <w:t>l</w:t>
-      </w:r>
-      <w:r>
-        <w:rPr>
-          <w:rFonts w:cs="Arial"/>
-          <w:color w:val="222222"/>
-          <w:shd w:val="clear" w:color="auto" w:fill="FFFFFF"/>
-        </w:rPr>
-        <w:t>ay, Partur.</w:t>
+        <w:t>Secondary School Certificate – Yoganand Madhyamik Vidyalay, Partur.</w:t>
       </w:r>
     </w:p>
     <w:p>
@@ -511,29 +335,7 @@
           <w:szCs w:val="24"/>
           <w:shd w:val="clear" w:color="auto" w:fill="FFFFFF"/>
         </w:rPr>
-        <w:t>Ski</w:t>
-      </w:r>
-      <w:r>
-        <w:rPr>
-          <w:rFonts w:cs="Arial"/>
-          <w:caps/>
-          <w:color w:val="222222"/>
-          <w:sz w:val="24"/>
-          <w:szCs w:val="24"/>
-          <w:shd w:val="clear" w:color="auto" w:fill="FFFFFF"/>
-        </w:rPr>
-        <w:t>ll</w:t>
-      </w:r>
-      <w:r>
-        <w:rPr>
-          <w:rFonts w:cs="Arial"/>
-          <w:caps/>
-          <w:color w:val="222222"/>
-          <w:sz w:val="24"/>
-          <w:szCs w:val="24"/>
-          <w:shd w:val="clear" w:color="auto" w:fill="FFFFFF"/>
-        </w:rPr>
-        <w:t xml:space="preserve">s </w:t>
+        <w:t xml:space="preserve">Skills </w:t>
       </w:r>
       <w:r>
         <w:rPr>
@@ -671,23 +473,7 @@
                 <w:color w:val="222222"/>
                 <w:shd w:val="clear" w:color="auto" w:fill="FFFFFF"/>
               </w:rPr>
-              <w:t>K</w:t>
-            </w:r>
-            <w:r>
-              <w:rPr>
-                <w:rFonts w:cs="Arial"/>
-                <w:color w:val="222222"/>
-                <w:shd w:val="clear" w:color="auto" w:fill="FFFFFF"/>
-              </w:rPr>
-              <w:t>nowledge</w:t>
-            </w:r>
-            <w:r>
-              <w:rPr>
-                <w:rFonts w:cs="Arial"/>
-                <w:color w:val="222222"/>
-                <w:shd w:val="clear" w:color="auto" w:fill="FFFFFF"/>
-              </w:rPr>
-              <w:t xml:space="preserve"> in Website Performance</w:t>
+              <w:t>Knowledge in Website Performance</w:t>
             </w:r>
           </w:p>
         </w:tc>
@@ -778,15 +564,7 @@
                 <w:sz w:val="24"/>
                 <w:szCs w:val="24"/>
               </w:rPr>
-              <w:t>l</w:t>
-            </w:r>
-            <w:r>
-              <w:rPr>
-                <w:rFonts w:cs="Arial"/>
-                <w:sz w:val="24"/>
-                <w:szCs w:val="24"/>
-              </w:rPr>
-              <w:t>ar4+, Ionic4</w:t>
+              <w:t>lar4+, Ionic4</w:t>
             </w:r>
           </w:p>
         </w:tc>
@@ -815,23 +593,7 @@
                 <w:color w:val="222222"/>
                 <w:shd w:val="clear" w:color="auto" w:fill="FFFFFF"/>
               </w:rPr>
-              <w:t>K</w:t>
-            </w:r>
-            <w:r>
-              <w:rPr>
-                <w:rFonts w:cs="Arial"/>
-                <w:color w:val="222222"/>
-                <w:shd w:val="clear" w:color="auto" w:fill="FFFFFF"/>
-              </w:rPr>
-              <w:t>nowledge</w:t>
-            </w:r>
-            <w:r>
-              <w:rPr>
-                <w:rFonts w:cs="Arial"/>
-                <w:color w:val="222222"/>
-                <w:shd w:val="clear" w:color="auto" w:fill="FFFFFF"/>
-              </w:rPr>
-              <w:t xml:space="preserve"> in </w:t>
+              <w:t xml:space="preserve">Knowledge in </w:t>
             </w:r>
             <w:r>
               <w:rPr>
@@ -898,23 +660,7 @@
                 <w:color w:val="222222"/>
                 <w:shd w:val="clear" w:color="auto" w:fill="FFFFFF"/>
               </w:rPr>
-              <w:t>K</w:t>
-            </w:r>
-            <w:r>
-              <w:rPr>
-                <w:rFonts w:cs="Arial"/>
-                <w:color w:val="222222"/>
-                <w:shd w:val="clear" w:color="auto" w:fill="FFFFFF"/>
-              </w:rPr>
-              <w:t>nowledge</w:t>
-            </w:r>
-            <w:r>
-              <w:rPr>
-                <w:rFonts w:cs="Arial"/>
-                <w:color w:val="222222"/>
-                <w:shd w:val="clear" w:color="auto" w:fill="FFFFFF"/>
-              </w:rPr>
-              <w:t xml:space="preserve"> in Firebase</w:t>
+              <w:t>Knowledge in Firebase</w:t>
             </w:r>
           </w:p>
         </w:tc>
@@ -969,15 +715,7 @@
           <w:caps/>
           <w:sz w:val="24"/>
         </w:rPr>
-        <w:t>Experienc</w:t>
-      </w:r>
-      <w:r>
-        <w:rPr>
-          <w:bCs/>
-          <w:caps/>
-          <w:sz w:val="24"/>
-        </w:rPr>
-        <w:t>e</w:t>
+        <w:t>Experience</w:t>
       </w:r>
     </w:p>
     <w:p>
@@ -1038,21 +776,10 @@
           <w:color w:val="222222"/>
           <w:shd w:val="clear" w:color="auto" w:fill="FFFFFF"/>
         </w:rPr>
-        <w:t>l</w:t>
-      </w:r>
-      <w:r>
-        <w:rPr>
-          <w:rFonts w:cs="Arial"/>
-          <w:color w:val="222222"/>
-          <w:shd w:val="clear" w:color="auto" w:fill="FFFFFF"/>
-        </w:rPr>
-        <w:t xml:space="preserve">ogy Pvt. </w:t>
-      </w:r>
-      <w:r>
-        <w:t>L</w:t>
-      </w:r>
-      <w:r>
-        <w:t>td. – Sep-19 / Jan-19</w:t>
+        <w:t xml:space="preserve">logy Pvt. </w:t>
+      </w:r>
+      <w:r>
+        <w:t>Ltd. – Sep-19 / Jan-19</w:t>
       </w:r>
       <w:r>
         <w:t xml:space="preserve"> (Intern)</w:t>
@@ -1101,21 +828,7 @@
           <w:bCs/>
           <w:szCs w:val="20"/>
         </w:rPr>
-        <w:t>ication</w:t>
-      </w:r>
-      <w:r>
-        <w:rPr>
-          <w:bCs/>
-          <w:szCs w:val="20"/>
-        </w:rPr>
-        <w:t xml:space="preserve"> </w:t>
-      </w:r>
-      <w:r>
-        <w:rPr>
-          <w:bCs/>
-          <w:szCs w:val="20"/>
-        </w:rPr>
-        <w:t>which disp</w:t>
+        <w:t>ication which disp</w:t>
       </w:r>
       <w:r>
         <w:rPr>
@@ -1168,7 +881,6 @@
           <w:numId w:val="1"/>
         </w:numPr>
         <w:spacing w:before="240" w:after="200" w:line="276" w:lineRule="auto"/>
-        <w:cnfStyle w:val="000000100000" w:firstRow="0" w:lastRow="0" w:firstColumn="0" w:lastColumn="0" w:oddVBand="0" w:evenVBand="0" w:oddHBand="1" w:evenHBand="0" w:firstRowFirstColumn="0" w:firstRowLastColumn="0" w:lastRowFirstColumn="0" w:lastRowLastColumn="0"/>
         <w:rPr>
           <w:bCs/>
           <w:szCs w:val="20"/>
@@ -1190,7 +902,6 @@
           <w:numId w:val="1"/>
         </w:numPr>
         <w:spacing w:before="240" w:after="200" w:line="276" w:lineRule="auto"/>
-        <w:cnfStyle w:val="000000100000" w:firstRow="0" w:lastRow="0" w:firstColumn="0" w:lastColumn="0" w:oddVBand="0" w:evenVBand="0" w:oddHBand="1" w:evenHBand="0" w:firstRowFirstColumn="0" w:firstRowLastColumn="0" w:lastRowFirstColumn="0" w:lastRowLastColumn="0"/>
         <w:rPr>
           <w:bCs/>
           <w:szCs w:val="20"/>
@@ -1226,6 +937,43 @@
     </w:p>
     <w:p>
       <w:pPr>
+        <w:pBdr>
+          <w:bottom w:val="single" w:sz="4" w:space="1" w:color="auto"/>
+        </w:pBdr>
+      </w:pPr>
+      <w:r>
+        <w:rPr>
+          <w:b/>
+          <w:bCs/>
+        </w:rPr>
+        <w:t>Techno</w:t>
+      </w:r>
+      <w:r>
+        <w:rPr>
+          <w:b/>
+          <w:bCs/>
+          <w:szCs w:val="20"/>
+        </w:rPr>
+        <w:t>l</w:t>
+      </w:r>
+      <w:r>
+        <w:rPr>
+          <w:b/>
+          <w:bCs/>
+          <w:szCs w:val="20"/>
+        </w:rPr>
+        <w:t>ogy</w:t>
+      </w:r>
+      <w:r>
+        <w:rPr>
+          <w:bCs/>
+          <w:szCs w:val="20"/>
+        </w:rPr>
+        <w:t>: PHP, Bootstrap4, CSS3, HTML5, JavaScript</w:t>
+      </w:r>
+    </w:p>
+    <w:p>
+      <w:pPr>
         <w:rPr>
           <w:bCs/>
           <w:szCs w:val="20"/>
@@ -1344,28 +1092,7 @@
           <w:bCs/>
           <w:szCs w:val="20"/>
         </w:rPr>
-        <w:t>W</w:t>
-      </w:r>
-      <w:r>
-        <w:rPr>
-          <w:bCs/>
-          <w:szCs w:val="20"/>
-        </w:rPr>
-        <w:t xml:space="preserve">eb </w:t>
-      </w:r>
-      <w:r>
-        <w:rPr>
-          <w:bCs/>
-          <w:szCs w:val="20"/>
-        </w:rPr>
-        <w:t>A</w:t>
-      </w:r>
-      <w:r>
-        <w:rPr>
-          <w:bCs/>
-          <w:szCs w:val="20"/>
-        </w:rPr>
-        <w:t>pp</w:t>
+        <w:t>Web App</w:t>
       </w:r>
       <w:r>
         <w:rPr>
@@ -1379,21 +1106,7 @@
           <w:bCs/>
           <w:szCs w:val="20"/>
         </w:rPr>
-        <w:t>ication for visa services.</w:t>
-      </w:r>
-      <w:r>
-        <w:rPr>
-          <w:bCs/>
-          <w:szCs w:val="20"/>
-        </w:rPr>
-        <w:t xml:space="preserve"> C</w:t>
-      </w:r>
-      <w:r>
-        <w:rPr>
-          <w:bCs/>
-          <w:szCs w:val="20"/>
-        </w:rPr>
-        <w:t>ustomer can app</w:t>
+        <w:t>ication for visa services. Customer can app</w:t>
       </w:r>
       <w:r>
         <w:rPr>
@@ -1421,21 +1134,7 @@
           <w:bCs/>
           <w:szCs w:val="20"/>
         </w:rPr>
-        <w:t>ine for no</w:t>
-      </w:r>
-      <w:r>
-        <w:rPr>
-          <w:bCs/>
-          <w:szCs w:val="20"/>
-        </w:rPr>
-        <w:t>.</w:t>
-      </w:r>
-      <w:r>
-        <w:rPr>
-          <w:bCs/>
-          <w:szCs w:val="20"/>
-        </w:rPr>
-        <w:t xml:space="preserve"> of types visa and get price packages. After payment they can track their visa process and get visa easi</w:t>
+        <w:t>ine for no. of types visa and get price packages. After payment they can track their visa process and get visa easi</w:t>
       </w:r>
       <w:r>
         <w:rPr>
@@ -1451,15 +1150,6 @@
         </w:rPr>
         <w:t xml:space="preserve">y. </w:t>
       </w:r>
-    </w:p>
-    <w:p>
-      <w:pPr>
-        <w:spacing w:before="240"/>
-        <w:rPr>
-          <w:bCs/>
-          <w:szCs w:val="20"/>
-        </w:rPr>
-      </w:pPr>
     </w:p>
     <w:p>
       <w:pPr>
@@ -1469,7 +1159,6 @@
           <w:numId w:val="1"/>
         </w:numPr>
         <w:spacing w:before="240" w:after="200" w:line="276" w:lineRule="auto"/>
-        <w:cnfStyle w:val="000000100000" w:firstRow="0" w:lastRow="0" w:firstColumn="0" w:lastColumn="0" w:oddVBand="0" w:evenVBand="0" w:oddHBand="1" w:evenHBand="0" w:firstRowFirstColumn="0" w:firstRowLastColumn="0" w:lastRowFirstColumn="0" w:lastRowLastColumn="0"/>
         <w:rPr>
           <w:bCs/>
           <w:szCs w:val="20"/>
@@ -1507,7 +1196,6 @@
           <w:numId w:val="1"/>
         </w:numPr>
         <w:spacing w:before="240" w:after="200" w:line="276" w:lineRule="auto"/>
-        <w:cnfStyle w:val="000000100000" w:firstRow="0" w:lastRow="0" w:firstColumn="0" w:lastColumn="0" w:oddVBand="0" w:evenVBand="0" w:oddHBand="1" w:evenHBand="0" w:firstRowFirstColumn="0" w:firstRowLastColumn="0" w:lastRowFirstColumn="0" w:lastRowLastColumn="0"/>
         <w:rPr>
           <w:bCs/>
           <w:szCs w:val="20"/>
@@ -1529,7 +1217,6 @@
           <w:numId w:val="1"/>
         </w:numPr>
         <w:spacing w:before="240" w:after="200" w:line="276" w:lineRule="auto"/>
-        <w:cnfStyle w:val="000000100000" w:firstRow="0" w:lastRow="0" w:firstColumn="0" w:lastColumn="0" w:oddVBand="0" w:evenVBand="0" w:oddHBand="1" w:evenHBand="0" w:firstRowFirstColumn="0" w:firstRowLastColumn="0" w:lastRowFirstColumn="0" w:lastRowLastColumn="0"/>
         <w:rPr>
           <w:bCs/>
           <w:szCs w:val="20"/>
@@ -1551,7 +1238,6 @@
           <w:numId w:val="1"/>
         </w:numPr>
         <w:spacing w:before="240" w:after="200" w:line="276" w:lineRule="auto"/>
-        <w:cnfStyle w:val="000000100000" w:firstRow="0" w:lastRow="0" w:firstColumn="0" w:lastColumn="0" w:oddVBand="0" w:evenVBand="0" w:oddHBand="1" w:evenHBand="0" w:firstRowFirstColumn="0" w:firstRowLastColumn="0" w:lastRowFirstColumn="0" w:lastRowLastColumn="0"/>
         <w:rPr>
           <w:bCs/>
           <w:szCs w:val="20"/>
@@ -1573,7 +1259,6 @@
           <w:numId w:val="1"/>
         </w:numPr>
         <w:spacing w:before="240" w:after="200" w:line="360" w:lineRule="auto"/>
-        <w:cnfStyle w:val="000000100000" w:firstRow="0" w:lastRow="0" w:firstColumn="0" w:lastColumn="0" w:oddVBand="0" w:evenVBand="0" w:oddHBand="1" w:evenHBand="0" w:firstRowFirstColumn="0" w:firstRowLastColumn="0" w:lastRowFirstColumn="0" w:lastRowLastColumn="0"/>
         <w:rPr>
           <w:bCs/>
           <w:szCs w:val="20"/>
@@ -1585,6 +1270,71 @@
           <w:szCs w:val="20"/>
         </w:rPr>
         <w:t>Issue fixing of bug report.</w:t>
+      </w:r>
+    </w:p>
+    <w:p>
+      <w:pPr>
+        <w:spacing w:before="240" w:after="200" w:line="360" w:lineRule="auto"/>
+        <w:rPr>
+          <w:bCs/>
+          <w:szCs w:val="20"/>
+        </w:rPr>
+      </w:pPr>
+      <w:r>
+        <w:rPr>
+          <w:b/>
+          <w:szCs w:val="20"/>
+        </w:rPr>
+        <w:t>Tech</w:t>
+      </w:r>
+      <w:r>
+        <w:rPr>
+          <w:b/>
+          <w:szCs w:val="20"/>
+        </w:rPr>
+        <w:t>n</w:t>
+      </w:r>
+      <w:r>
+        <w:rPr>
+          <w:b/>
+          <w:szCs w:val="20"/>
+        </w:rPr>
+        <w:t>o</w:t>
+      </w:r>
+      <w:r>
+        <w:rPr>
+          <w:b/>
+          <w:szCs w:val="20"/>
+        </w:rPr>
+        <w:t>l</w:t>
+      </w:r>
+      <w:r>
+        <w:rPr>
+          <w:b/>
+          <w:szCs w:val="20"/>
+        </w:rPr>
+        <w:t>ogy</w:t>
+      </w:r>
+      <w:r>
+        <w:rPr>
+          <w:b/>
+          <w:szCs w:val="20"/>
+        </w:rPr>
+        <w:t xml:space="preserve">: </w:t>
+      </w:r>
+      <w:r>
+        <w:rPr>
+          <w:bCs/>
+          <w:szCs w:val="20"/>
+        </w:rPr>
+        <w:t>HTML5</w:t>
+      </w:r>
+      <w:r>
+        <w:rPr>
+          <w:bCs/>
+          <w:szCs w:val="20"/>
+        </w:rPr>
+        <w:t>, CSS3, Bootstrap4, JavaScript, jQuery, PHP, MySQL</w:t>
       </w:r>
     </w:p>
     <w:bookmarkEnd w:id="2"/>
@@ -3090,6 +2840,7 @@
     <w:lsdException w:name="HTML Sample" w:semiHidden="1" w:unhideWhenUsed="1"/>
     <w:lsdException w:name="HTML Typewriter" w:semiHidden="1" w:unhideWhenUsed="1"/>
     <w:lsdException w:name="HTML Variable" w:semiHidden="1" w:unhideWhenUsed="1"/>
+    <w:lsdException w:name="Normal Table" w:semiHidden="1" w:unhideWhenUsed="1"/>
     <w:lsdException w:name="annotation subject" w:semiHidden="1" w:unhideWhenUsed="1"/>
     <w:lsdException w:name="No List" w:semiHidden="1" w:unhideWhenUsed="1"/>
     <w:lsdException w:name="Outline List 1" w:semiHidden="1" w:unhideWhenUsed="1"/>
@@ -3136,8 +2887,10 @@
     <w:lsdException w:name="Table Subtle 2" w:semiHidden="1" w:unhideWhenUsed="1"/>
     <w:lsdException w:name="Table Web 1" w:semiHidden="1" w:unhideWhenUsed="1"/>
     <w:lsdException w:name="Table Web 2" w:semiHidden="1" w:unhideWhenUsed="1"/>
+    <w:lsdException w:name="Table Web 3" w:semiHidden="1" w:unhideWhenUsed="1"/>
     <w:lsdException w:name="Balloon Text" w:semiHidden="1" w:unhideWhenUsed="1"/>
     <w:lsdException w:name="Table Grid" w:uiPriority="39"/>
+    <w:lsdException w:name="Table Theme" w:semiHidden="1" w:unhideWhenUsed="1"/>
     <w:lsdException w:name="Placeholder Text" w:semiHidden="1"/>
     <w:lsdException w:name="No Spacing" w:uiPriority="1" w:qFormat="1"/>
     <w:lsdException w:name="Light Shading" w:uiPriority="60"/>
